--- a/.templates/procuracao.docx
+++ b/.templates/procuracao.docx
@@ -470,8 +470,8 @@
         </w:rPr>
         <w:t xml:space="preserve"> }}, {{ cidade }} - {{ </w:t>
       </w:r>
-      <w:bookmarkStart w:id="10" w:name="__DdeLink__141_3258700442"/>
-      <w:bookmarkStart w:id="11" w:name="__DdeLink__212_3258700442"/>
+      <w:bookmarkStart w:id="10" w:name="__DdeLink__212_3258700442"/>
+      <w:bookmarkStart w:id="11" w:name="__DdeLink__141_3258700442"/>
       <w:r>
         <w:rPr>
           <w:rFonts w:eastAsia="" w:cs="" w:ascii="TeX Gyre Adventor" w:hAnsi="TeX Gyre Adventor" w:cstheme="minorBidi" w:eastAsiaTheme="minorEastAsia"/>
@@ -1313,7 +1313,7 @@
         <w:szCs w:val="22"/>
         <w:lang w:val="en-US" w:eastAsia="en-US" w:bidi="ar-SA"/>
       </w:rPr>
-      <w:t>{{ telefone }}</w:t>
+      <w:t>{{ telefoneEscritorio }}</w:t>
     </w:r>
   </w:p>
   <w:p>
@@ -1342,14 +1342,7 @@
         <w:b w:val="false"/>
         <w:sz w:val="16"/>
       </w:rPr>
-      <w:t>email</w:t>
-    </w:r>
-    <w:r>
-      <w:rPr>
-        <w:b w:val="false"/>
-        <w:sz w:val="16"/>
-      </w:rPr>
-      <w:t>Escritorio</w:t>
+      <w:t>emailEscritorio</w:t>
     </w:r>
     <w:bookmarkEnd w:id="27"/>
     <w:r>
@@ -1372,7 +1365,7 @@
         <w:b w:val="false"/>
         <w:sz w:val="16"/>
       </w:rPr>
-      <w:t xml:space="preserve">{{ endereco }}, {{ numero }} </w:t>
+      <w:t xml:space="preserve">{{ enderecoEscritorio }}, {{ numeroEscritorio }} </w:t>
     </w:r>
   </w:p>
   <w:p>
@@ -1387,7 +1380,7 @@
         <w:b w:val="false"/>
         <w:sz w:val="16"/>
       </w:rPr>
-      <w:t>CEP: {{ cep }}</w:t>
+      <w:t>CEP: {{ cepEscritorio }}</w:t>
     </w:r>
   </w:p>
 </w:ftr>

--- a/.templates/procuracao.docx
+++ b/.templates/procuracao.docx
@@ -470,8 +470,8 @@
         </w:rPr>
         <w:t xml:space="preserve"> }}, {{ cidade }} - {{ </w:t>
       </w:r>
-      <w:bookmarkStart w:id="10" w:name="__DdeLink__212_3258700442"/>
-      <w:bookmarkStart w:id="11" w:name="__DdeLink__141_3258700442"/>
+      <w:bookmarkStart w:id="10" w:name="__DdeLink__141_3258700442"/>
+      <w:bookmarkStart w:id="11" w:name="__DdeLink__212_3258700442"/>
       <w:r>
         <w:rPr>
           <w:rFonts w:eastAsia="" w:cs="" w:ascii="TeX Gyre Adventor" w:hAnsi="TeX Gyre Adventor" w:cstheme="minorBidi" w:eastAsiaTheme="minorEastAsia"/>
@@ -723,7 +723,7 @@
           <w:u w:val="none"/>
           <w:lang w:val="en-US" w:eastAsia="en-US" w:bidi="ar-SA"/>
         </w:rPr>
-        <w:t>escritorioEstado</w:t>
+        <w:t>siglaEscritorioEstado</w:t>
       </w:r>
       <w:bookmarkEnd w:id="17"/>
       <w:r>
@@ -791,7 +791,7 @@
           <w:u w:val="none"/>
           <w:lang w:val="en-US" w:eastAsia="en-US" w:bidi="ar-SA"/>
         </w:rPr>
-        <w:t>escritorioEnd</w:t>
+        <w:t>enderecoEscritorio</w:t>
       </w:r>
       <w:bookmarkEnd w:id="19"/>
       <w:r>
@@ -859,7 +859,7 @@
           <w:u w:val="none"/>
           <w:lang w:val="en-US" w:eastAsia="en-US" w:bidi="ar-SA"/>
         </w:rPr>
-        <w:t>escritorioBairro</w:t>
+        <w:t>bairroEscritorio</w:t>
       </w:r>
       <w:bookmarkEnd w:id="21"/>
       <w:r>
@@ -893,7 +893,7 @@
           <w:u w:val="none"/>
           <w:lang w:val="en-US" w:eastAsia="en-US" w:bidi="ar-SA"/>
         </w:rPr>
-        <w:t>escritorioCidade</w:t>
+        <w:t>cidadeEscritorio</w:t>
       </w:r>
       <w:bookmarkEnd w:id="22"/>
       <w:r>
@@ -927,7 +927,7 @@
           <w:u w:val="none"/>
           <w:lang w:val="en-US" w:eastAsia="en-US" w:bidi="ar-SA"/>
         </w:rPr>
-        <w:t>escritorioEstado</w:t>
+        <w:t>estadoEscritorio</w:t>
       </w:r>
       <w:bookmarkEnd w:id="23"/>
       <w:r>
